--- a/Carta Tipo - Incorporaciones.docx
+++ b/Carta Tipo - Incorporaciones.docx
@@ -368,6 +368,18 @@
         <w:rPr>
           <w:rFonts w:ascii="Arial" w:hAnsi="Arial" w:cs="Arial"/>
         </w:rPr>
+        <w:t>(DIA)</w:t>
+      </w:r>
+      <w:r>
+        <w:rPr>
+          <w:rFonts w:ascii="Arial" w:hAnsi="Arial" w:cs="Arial"/>
+        </w:rPr>
+        <w:t xml:space="preserve"> - </w:t>
+      </w:r>
+      <w:r>
+        <w:rPr>
+          <w:rFonts w:ascii="Arial" w:hAnsi="Arial" w:cs="Arial"/>
+        </w:rPr>
         <w:t>(INSERTEFECHA)</w:t>
       </w:r>
       <w:r>
@@ -498,6 +510,8 @@
         <w:ind w:left="708"/>
         <w:rPr>
           <w:rFonts w:ascii="Arial" w:hAnsi="Arial" w:cs="Arial"/>
+          <w:sz w:val="24"/>
+          <w:szCs w:val="24"/>
         </w:rPr>
       </w:pPr>
       <w:r>
@@ -505,26 +519,26 @@
           <w:rFonts w:ascii="Arial" w:hAnsi="Arial" w:cs="Arial"/>
           <w:b/>
           <w:bCs/>
-          <w:sz w:val="20"/>
-          <w:szCs w:val="20"/>
-        </w:rPr>
-        <w:t>Hotel de Presentación</w:t>
-      </w:r>
-      <w:r>
-        <w:rPr>
-          <w:rFonts w:ascii="Arial" w:hAnsi="Arial" w:cs="Arial"/>
-          <w:sz w:val="20"/>
-          <w:szCs w:val="20"/>
+        </w:rPr>
+        <w:t>Punto de Encuentro</w:t>
+      </w:r>
+      <w:r>
+        <w:rPr>
+          <w:rFonts w:ascii="Arial" w:hAnsi="Arial" w:cs="Arial"/>
         </w:rPr>
         <w:t xml:space="preserve">: </w:t>
       </w:r>
       <w:r>
         <w:rPr>
           <w:rFonts w:ascii="Arial" w:hAnsi="Arial" w:cs="Arial"/>
-          <w:sz w:val="20"/>
-          <w:szCs w:val="20"/>
-        </w:rPr>
-        <w:t>(INSERTEHOTEL)</w:t>
+        </w:rPr>
+        <w:t>(PUNTOENCUENTRO</w:t>
+      </w:r>
+      <w:r>
+        <w:rPr>
+          <w:rFonts w:ascii="Arial" w:hAnsi="Arial" w:cs="Arial"/>
+        </w:rPr>
+        <w:t>)</w:t>
       </w:r>
     </w:p>
     <w:p>
@@ -667,31 +681,7 @@
           <w:lang w:eastAsia="es-ES"/>
           <w14:ligatures w14:val="none"/>
         </w:rPr>
-        <w:t xml:space="preserve">A través de </w:t>
-      </w:r>
-      <w:proofErr w:type="spellStart"/>
-      <w:r>
-        <w:rPr>
-          <w:rFonts w:ascii="Arial" w:eastAsia="Times New Roman" w:hAnsi="Arial" w:cs="Arial"/>
-          <w:b/>
-          <w:bCs/>
-          <w:kern w:val="0"/>
-          <w:lang w:eastAsia="es-ES"/>
-          <w14:ligatures w14:val="none"/>
-        </w:rPr>
-        <w:t>Telegram</w:t>
-      </w:r>
-      <w:proofErr w:type="spellEnd"/>
-      <w:r>
-        <w:rPr>
-          <w:rFonts w:ascii="Arial" w:eastAsia="Times New Roman" w:hAnsi="Arial" w:cs="Arial"/>
-          <w:b/>
-          <w:bCs/>
-          <w:kern w:val="0"/>
-          <w:lang w:eastAsia="es-ES"/>
-          <w14:ligatures w14:val="none"/>
-        </w:rPr>
-        <w:t>: @Europamundo_bot</w:t>
+        <w:t>A través de Telegram: @Europamundo_bot</w:t>
       </w:r>
     </w:p>
     <w:p>

--- a/Carta Tipo - Incorporaciones.docx
+++ b/Carta Tipo - Incorporaciones.docx
@@ -441,8 +441,6 @@
       <w:r>
         <w:rPr>
           <w:rFonts w:ascii="Arial" w:hAnsi="Arial" w:cs="Arial"/>
-          <w:b/>
-          <w:bCs/>
         </w:rPr>
         <w:t>(INSERTETRAYECTO)</w:t>
       </w:r>
@@ -681,7 +679,31 @@
           <w:lang w:eastAsia="es-ES"/>
           <w14:ligatures w14:val="none"/>
         </w:rPr>
-        <w:t>A través de Telegram: @Europamundo_bot</w:t>
+        <w:t xml:space="preserve">A través de </w:t>
+      </w:r>
+      <w:proofErr w:type="spellStart"/>
+      <w:r>
+        <w:rPr>
+          <w:rFonts w:ascii="Arial" w:eastAsia="Times New Roman" w:hAnsi="Arial" w:cs="Arial"/>
+          <w:b/>
+          <w:bCs/>
+          <w:kern w:val="0"/>
+          <w:lang w:eastAsia="es-ES"/>
+          <w14:ligatures w14:val="none"/>
+        </w:rPr>
+        <w:t>Telegram</w:t>
+      </w:r>
+      <w:proofErr w:type="spellEnd"/>
+      <w:r>
+        <w:rPr>
+          <w:rFonts w:ascii="Arial" w:eastAsia="Times New Roman" w:hAnsi="Arial" w:cs="Arial"/>
+          <w:b/>
+          <w:bCs/>
+          <w:kern w:val="0"/>
+          <w:lang w:eastAsia="es-ES"/>
+          <w14:ligatures w14:val="none"/>
+        </w:rPr>
+        <w:t>: @Europamundo_bot</w:t>
       </w:r>
     </w:p>
     <w:p>
@@ -719,7 +741,29 @@
           <w:lang w:eastAsia="es-ES"/>
           <w14:ligatures w14:val="none"/>
         </w:rPr>
-        <w:t>Muchas gracias por confiar en Europamundo Vacaciones.</w:t>
+        <w:t xml:space="preserve">Muchas gracias por confiar en </w:t>
+      </w:r>
+      <w:proofErr w:type="spellStart"/>
+      <w:r>
+        <w:rPr>
+          <w:rFonts w:ascii="Arial" w:eastAsia="Arial Unicode MS" w:hAnsi="Arial" w:cs="Arial"/>
+          <w:color w:val="000000"/>
+          <w:kern w:val="0"/>
+          <w:lang w:eastAsia="es-ES"/>
+          <w14:ligatures w14:val="none"/>
+        </w:rPr>
+        <w:t>Europamundo</w:t>
+      </w:r>
+      <w:proofErr w:type="spellEnd"/>
+      <w:r>
+        <w:rPr>
+          <w:rFonts w:ascii="Arial" w:eastAsia="Arial Unicode MS" w:hAnsi="Arial" w:cs="Arial"/>
+          <w:color w:val="000000"/>
+          <w:kern w:val="0"/>
+          <w:lang w:eastAsia="es-ES"/>
+          <w14:ligatures w14:val="none"/>
+        </w:rPr>
+        <w:t xml:space="preserve"> Vacaciones.</w:t>
       </w:r>
     </w:p>
     <w:bookmarkEnd w:id="2"/>

--- a/Carta Tipo - Incorporaciones.docx
+++ b/Carta Tipo - Incorporaciones.docx
@@ -374,7 +374,19 @@
         <w:rPr>
           <w:rFonts w:ascii="Arial" w:hAnsi="Arial" w:cs="Arial"/>
         </w:rPr>
-        <w:t xml:space="preserve"> - </w:t>
+        <w:t xml:space="preserve"> </w:t>
+      </w:r>
+      <w:r>
+        <w:rPr>
+          <w:rFonts w:ascii="Arial" w:hAnsi="Arial" w:cs="Arial"/>
+        </w:rPr>
+        <w:t>/</w:t>
+      </w:r>
+      <w:r>
+        <w:rPr>
+          <w:rFonts w:ascii="Arial" w:hAnsi="Arial" w:cs="Arial"/>
+        </w:rPr>
+        <w:t xml:space="preserve"> </w:t>
       </w:r>
       <w:r>
         <w:rPr>
@@ -679,31 +691,7 @@
           <w:lang w:eastAsia="es-ES"/>
           <w14:ligatures w14:val="none"/>
         </w:rPr>
-        <w:t xml:space="preserve">A través de </w:t>
-      </w:r>
-      <w:proofErr w:type="spellStart"/>
-      <w:r>
-        <w:rPr>
-          <w:rFonts w:ascii="Arial" w:eastAsia="Times New Roman" w:hAnsi="Arial" w:cs="Arial"/>
-          <w:b/>
-          <w:bCs/>
-          <w:kern w:val="0"/>
-          <w:lang w:eastAsia="es-ES"/>
-          <w14:ligatures w14:val="none"/>
-        </w:rPr>
-        <w:t>Telegram</w:t>
-      </w:r>
-      <w:proofErr w:type="spellEnd"/>
-      <w:r>
-        <w:rPr>
-          <w:rFonts w:ascii="Arial" w:eastAsia="Times New Roman" w:hAnsi="Arial" w:cs="Arial"/>
-          <w:b/>
-          <w:bCs/>
-          <w:kern w:val="0"/>
-          <w:lang w:eastAsia="es-ES"/>
-          <w14:ligatures w14:val="none"/>
-        </w:rPr>
-        <w:t>: @Europamundo_bot</w:t>
+        <w:t>A través de Telegram: @Europamundo_bot</w:t>
       </w:r>
     </w:p>
     <w:p>
@@ -741,29 +729,7 @@
           <w:lang w:eastAsia="es-ES"/>
           <w14:ligatures w14:val="none"/>
         </w:rPr>
-        <w:t xml:space="preserve">Muchas gracias por confiar en </w:t>
-      </w:r>
-      <w:proofErr w:type="spellStart"/>
-      <w:r>
-        <w:rPr>
-          <w:rFonts w:ascii="Arial" w:eastAsia="Arial Unicode MS" w:hAnsi="Arial" w:cs="Arial"/>
-          <w:color w:val="000000"/>
-          <w:kern w:val="0"/>
-          <w:lang w:eastAsia="es-ES"/>
-          <w14:ligatures w14:val="none"/>
-        </w:rPr>
-        <w:t>Europamundo</w:t>
-      </w:r>
-      <w:proofErr w:type="spellEnd"/>
-      <w:r>
-        <w:rPr>
-          <w:rFonts w:ascii="Arial" w:eastAsia="Arial Unicode MS" w:hAnsi="Arial" w:cs="Arial"/>
-          <w:color w:val="000000"/>
-          <w:kern w:val="0"/>
-          <w:lang w:eastAsia="es-ES"/>
-          <w14:ligatures w14:val="none"/>
-        </w:rPr>
-        <w:t xml:space="preserve"> Vacaciones.</w:t>
+        <w:t>Muchas gracias por confiar en Europamundo Vacaciones.</w:t>
       </w:r>
     </w:p>
     <w:bookmarkEnd w:id="2"/>

--- a/Carta Tipo - Incorporaciones.docx
+++ b/Carta Tipo - Incorporaciones.docx
@@ -542,7 +542,19 @@
         <w:rPr>
           <w:rFonts w:ascii="Arial" w:hAnsi="Arial" w:cs="Arial"/>
         </w:rPr>
-        <w:t>(PUNTOENCUENTRO</w:t>
+        <w:t>(PUNTO</w:t>
+      </w:r>
+      <w:r>
+        <w:rPr>
+          <w:rFonts w:ascii="Arial" w:hAnsi="Arial" w:cs="Arial"/>
+        </w:rPr>
+        <w:t>DE</w:t>
+      </w:r>
+      <w:r>
+        <w:rPr>
+          <w:rFonts w:ascii="Arial" w:hAnsi="Arial" w:cs="Arial"/>
+        </w:rPr>
+        <w:t>ENCUENTRO</w:t>
       </w:r>
       <w:r>
         <w:rPr>

--- a/Carta Tipo - Incorporaciones.docx
+++ b/Carta Tipo - Incorporaciones.docx
@@ -362,7 +362,13 @@
         <w:rPr>
           <w:rFonts w:ascii="Arial" w:hAnsi="Arial" w:cs="Arial"/>
         </w:rPr>
-        <w:t xml:space="preserve">: </w:t>
+        <w:t xml:space="preserve"> -</w:t>
+      </w:r>
+      <w:r>
+        <w:rPr>
+          <w:rFonts w:ascii="Arial" w:hAnsi="Arial" w:cs="Arial"/>
+        </w:rPr>
+        <w:t xml:space="preserve"> </w:t>
       </w:r>
       <w:r>
         <w:rPr>
@@ -420,7 +426,13 @@
         <w:rPr>
           <w:rFonts w:ascii="Arial" w:hAnsi="Arial" w:cs="Arial"/>
         </w:rPr>
-        <w:t xml:space="preserve">: </w:t>
+        <w:t xml:space="preserve"> -</w:t>
+      </w:r>
+      <w:r>
+        <w:rPr>
+          <w:rFonts w:ascii="Arial" w:hAnsi="Arial" w:cs="Arial"/>
+        </w:rPr>
+        <w:t xml:space="preserve"> </w:t>
       </w:r>
       <w:r>
         <w:rPr>
@@ -448,7 +460,13 @@
         <w:rPr>
           <w:rFonts w:ascii="Arial" w:hAnsi="Arial" w:cs="Arial"/>
         </w:rPr>
-        <w:t xml:space="preserve">: </w:t>
+        <w:t xml:space="preserve"> -</w:t>
+      </w:r>
+      <w:r>
+        <w:rPr>
+          <w:rFonts w:ascii="Arial" w:hAnsi="Arial" w:cs="Arial"/>
+        </w:rPr>
+        <w:t xml:space="preserve"> </w:t>
       </w:r>
       <w:r>
         <w:rPr>
@@ -476,7 +494,13 @@
         <w:rPr>
           <w:rFonts w:ascii="Arial" w:hAnsi="Arial" w:cs="Arial"/>
         </w:rPr>
-        <w:t xml:space="preserve">: </w:t>
+        <w:t xml:space="preserve"> -</w:t>
+      </w:r>
+      <w:r>
+        <w:rPr>
+          <w:rFonts w:ascii="Arial" w:hAnsi="Arial" w:cs="Arial"/>
+        </w:rPr>
+        <w:t xml:space="preserve"> </w:t>
       </w:r>
       <w:r>
         <w:rPr>
@@ -506,7 +530,13 @@
         <w:rPr>
           <w:rFonts w:ascii="Arial" w:hAnsi="Arial" w:cs="Arial"/>
         </w:rPr>
-        <w:t xml:space="preserve">: </w:t>
+        <w:t xml:space="preserve"> -</w:t>
+      </w:r>
+      <w:r>
+        <w:rPr>
+          <w:rFonts w:ascii="Arial" w:hAnsi="Arial" w:cs="Arial"/>
+        </w:rPr>
+        <w:t xml:space="preserve"> </w:t>
       </w:r>
       <w:r>
         <w:rPr>
@@ -536,7 +566,13 @@
         <w:rPr>
           <w:rFonts w:ascii="Arial" w:hAnsi="Arial" w:cs="Arial"/>
         </w:rPr>
-        <w:t xml:space="preserve">: </w:t>
+        <w:t xml:space="preserve"> -</w:t>
+      </w:r>
+      <w:r>
+        <w:rPr>
+          <w:rFonts w:ascii="Arial" w:hAnsi="Arial" w:cs="Arial"/>
+        </w:rPr>
+        <w:t xml:space="preserve"> </w:t>
       </w:r>
       <w:r>
         <w:rPr>
@@ -582,7 +618,13 @@
         <w:rPr>
           <w:rFonts w:ascii="Arial" w:hAnsi="Arial" w:cs="Arial"/>
         </w:rPr>
-        <w:t>: (INSERTEDIRECCION)</w:t>
+        <w:t xml:space="preserve"> -</w:t>
+      </w:r>
+      <w:r>
+        <w:rPr>
+          <w:rFonts w:ascii="Arial" w:hAnsi="Arial" w:cs="Arial"/>
+        </w:rPr>
+        <w:t xml:space="preserve"> (INSERTEDIRECCION)</w:t>
       </w:r>
     </w:p>
     <w:p>

--- a/Carta Tipo - Incorporaciones.docx
+++ b/Carta Tipo - Incorporaciones.docx
@@ -130,7 +130,7 @@
           <w:lang w:eastAsia="es-ES"/>
           <w14:ligatures w14:val="none"/>
         </w:rPr>
-        <w:t>(INSERTENOMBRE)</w:t>
+        <w:t>(NOM)</w:t>
       </w:r>
     </w:p>
     <w:p>
@@ -157,7 +157,7 @@
           <w:lang w:eastAsia="es-ES"/>
           <w14:ligatures w14:val="none"/>
         </w:rPr>
-        <w:t>(LOCALIZADOR)</w:t>
+        <w:t>(LOC)</w:t>
       </w:r>
     </w:p>
     <w:p>
@@ -398,7 +398,7 @@
         <w:rPr>
           <w:rFonts w:ascii="Arial" w:hAnsi="Arial" w:cs="Arial"/>
         </w:rPr>
-        <w:t>(INSERTEFECHA)</w:t>
+        <w:t>(FEC)</w:t>
       </w:r>
       <w:r>
         <w:rPr>
@@ -438,7 +438,7 @@
         <w:rPr>
           <w:rFonts w:ascii="Arial" w:hAnsi="Arial" w:cs="Arial"/>
         </w:rPr>
-        <w:t>(CIUDAD)</w:t>
+        <w:t>(CIU)</w:t>
       </w:r>
     </w:p>
     <w:p>
@@ -472,7 +472,7 @@
         <w:rPr>
           <w:rFonts w:ascii="Arial" w:hAnsi="Arial" w:cs="Arial"/>
         </w:rPr>
-        <w:t>(INSERTETRAYECTO)</w:t>
+        <w:t>(TRAY)</w:t>
       </w:r>
     </w:p>
     <w:p>
@@ -506,7 +506,19 @@
         <w:rPr>
           <w:rFonts w:ascii="Arial" w:hAnsi="Arial" w:cs="Arial"/>
         </w:rPr>
-        <w:t>(HORAPRESENTACION)</w:t>
+        <w:t>(</w:t>
+      </w:r>
+      <w:r>
+        <w:rPr>
+          <w:rFonts w:ascii="Arial" w:hAnsi="Arial" w:cs="Arial"/>
+        </w:rPr>
+        <w:t>PRES</w:t>
+      </w:r>
+      <w:r>
+        <w:rPr>
+          <w:rFonts w:ascii="Arial" w:hAnsi="Arial" w:cs="Arial"/>
+        </w:rPr>
+        <w:t>)</w:t>
       </w:r>
     </w:p>
     <w:p>
@@ -542,7 +554,19 @@
         <w:rPr>
           <w:rFonts w:ascii="Arial" w:hAnsi="Arial" w:cs="Arial"/>
         </w:rPr>
-        <w:t>(HORASALIDA)</w:t>
+        <w:t>(</w:t>
+      </w:r>
+      <w:r>
+        <w:rPr>
+          <w:rFonts w:ascii="Arial" w:hAnsi="Arial" w:cs="Arial"/>
+        </w:rPr>
+        <w:t>SAL</w:t>
+      </w:r>
+      <w:r>
+        <w:rPr>
+          <w:rFonts w:ascii="Arial" w:hAnsi="Arial" w:cs="Arial"/>
+        </w:rPr>
+        <w:t>)</w:t>
       </w:r>
     </w:p>
     <w:p>
@@ -578,19 +602,13 @@
         <w:rPr>
           <w:rFonts w:ascii="Arial" w:hAnsi="Arial" w:cs="Arial"/>
         </w:rPr>
-        <w:t>(PUNTO</w:t>
-      </w:r>
-      <w:r>
-        <w:rPr>
-          <w:rFonts w:ascii="Arial" w:hAnsi="Arial" w:cs="Arial"/>
-        </w:rPr>
-        <w:t>DE</w:t>
-      </w:r>
-      <w:r>
-        <w:rPr>
-          <w:rFonts w:ascii="Arial" w:hAnsi="Arial" w:cs="Arial"/>
-        </w:rPr>
-        <w:t>ENCUENTRO</w:t>
+        <w:t>(</w:t>
+      </w:r>
+      <w:r>
+        <w:rPr>
+          <w:rFonts w:ascii="Arial" w:hAnsi="Arial" w:cs="Arial"/>
+        </w:rPr>
+        <w:t>ENCU</w:t>
       </w:r>
       <w:r>
         <w:rPr>
@@ -624,7 +642,19 @@
         <w:rPr>
           <w:rFonts w:ascii="Arial" w:hAnsi="Arial" w:cs="Arial"/>
         </w:rPr>
-        <w:t xml:space="preserve"> (INSERTEDIRECCION)</w:t>
+        <w:t xml:space="preserve"> (</w:t>
+      </w:r>
+      <w:r>
+        <w:rPr>
+          <w:rFonts w:ascii="Arial" w:hAnsi="Arial" w:cs="Arial"/>
+        </w:rPr>
+        <w:t>DIRE</w:t>
+      </w:r>
+      <w:r>
+        <w:rPr>
+          <w:rFonts w:ascii="Arial" w:hAnsi="Arial" w:cs="Arial"/>
+        </w:rPr>
+        <w:t>)</w:t>
       </w:r>
     </w:p>
     <w:p>

--- a/Carta Tipo - Incorporaciones.docx
+++ b/Carta Tipo - Incorporaciones.docx
@@ -79,6 +79,9 @@
         </w:drawing>
       </w:r>
     </w:p>
+    <w:bookmarkEnd w:id="0"/>
+    <w:bookmarkEnd w:id="1"/>
+    <w:bookmarkEnd w:id="2"/>
     <w:p>
       <w:pPr>
         <w:spacing w:after="0" w:line="240" w:lineRule="auto"/>
@@ -130,7 +133,7 @@
           <w:lang w:eastAsia="es-ES"/>
           <w14:ligatures w14:val="none"/>
         </w:rPr>
-        <w:t>(NOM)</w:t>
+        <w:t>(INSERTENOMBRE)</w:t>
       </w:r>
     </w:p>
     <w:p>
@@ -157,7 +160,7 @@
           <w:lang w:eastAsia="es-ES"/>
           <w14:ligatures w14:val="none"/>
         </w:rPr>
-        <w:t>(LOC)</w:t>
+        <w:t>(LOCALIZADOR)</w:t>
       </w:r>
     </w:p>
     <w:p>
@@ -175,8 +178,6 @@
         </w:rPr>
       </w:pPr>
     </w:p>
-    <w:bookmarkEnd w:id="0"/>
-    <w:bookmarkEnd w:id="1"/>
     <w:p>
       <w:pPr>
         <w:spacing w:after="0" w:line="240" w:lineRule="auto"/>
@@ -226,76 +227,25 @@
           <w:lang w:eastAsia="es-ES"/>
           <w14:ligatures w14:val="none"/>
         </w:rPr>
-        <w:t>A</w:t>
+        <w:t>Atención al Cliente</w:t>
       </w:r>
       <w:r>
         <w:rPr>
           <w:rFonts w:ascii="Arial" w:eastAsia="Arial Unicode MS" w:hAnsi="Arial" w:cs="Arial"/>
-          <w:b/>
-          <w:bCs/>
-          <w:kern w:val="0"/>
-          <w:lang w:eastAsia="es-ES"/>
-          <w14:ligatures w14:val="none"/>
-        </w:rPr>
-        <w:t xml:space="preserve">tención al </w:t>
+          <w:kern w:val="0"/>
+          <w:lang w:eastAsia="es-ES"/>
+          <w14:ligatures w14:val="none"/>
+        </w:rPr>
+        <w:t xml:space="preserve"> </w:t>
       </w:r>
       <w:r>
         <w:rPr>
           <w:rFonts w:ascii="Arial" w:eastAsia="Arial Unicode MS" w:hAnsi="Arial" w:cs="Arial"/>
-          <w:b/>
-          <w:bCs/>
-          <w:kern w:val="0"/>
-          <w:lang w:eastAsia="es-ES"/>
-          <w14:ligatures w14:val="none"/>
-        </w:rPr>
-        <w:t>C</w:t>
-      </w:r>
-      <w:r>
-        <w:rPr>
-          <w:rFonts w:ascii="Arial" w:eastAsia="Arial Unicode MS" w:hAnsi="Arial" w:cs="Arial"/>
-          <w:b/>
-          <w:bCs/>
-          <w:kern w:val="0"/>
-          <w:lang w:eastAsia="es-ES"/>
-          <w14:ligatures w14:val="none"/>
-        </w:rPr>
-        <w:t>liente</w:t>
-      </w:r>
-      <w:r>
-        <w:rPr>
-          <w:rFonts w:ascii="Arial" w:eastAsia="Arial Unicode MS" w:hAnsi="Arial" w:cs="Arial"/>
-          <w:kern w:val="0"/>
-          <w:lang w:eastAsia="es-ES"/>
-          <w14:ligatures w14:val="none"/>
-        </w:rPr>
-        <w:t xml:space="preserve"> </w:t>
-      </w:r>
-      <w:r>
-        <w:rPr>
-          <w:rFonts w:ascii="Arial" w:eastAsia="Arial Unicode MS" w:hAnsi="Arial" w:cs="Arial"/>
-          <w:kern w:val="0"/>
-          <w:lang w:eastAsia="es-ES"/>
-          <w14:ligatures w14:val="none"/>
-        </w:rPr>
-        <w:t xml:space="preserve">nos </w:t>
-      </w:r>
-      <w:r>
-        <w:rPr>
-          <w:rFonts w:ascii="Arial" w:eastAsia="Arial Unicode MS" w:hAnsi="Arial" w:cs="Arial"/>
-          <w:kern w:val="0"/>
-          <w:lang w:eastAsia="es-ES"/>
-          <w14:ligatures w14:val="none"/>
-        </w:rPr>
-        <w:t>comunicamos con usted</w:t>
-      </w:r>
-      <w:r>
-        <w:rPr>
-          <w:rFonts w:ascii="Arial" w:eastAsia="Arial Unicode MS" w:hAnsi="Arial" w:cs="Arial"/>
-          <w:kern w:val="0"/>
-          <w:lang w:eastAsia="es-ES"/>
-          <w14:ligatures w14:val="none"/>
-        </w:rPr>
-        <w:t xml:space="preserve"> para recordarle el Punto de Encuentro donde deberá encontrarse con su guía para el inicio de su Circuito con nosotros.</w:t>
+          <w:kern w:val="0"/>
+          <w:lang w:eastAsia="es-ES"/>
+          <w14:ligatures w14:val="none"/>
+        </w:rPr>
+        <w:t>nos comunicamos con usted para recordarle el Punto de Encuentro donde deberá encontrarse con su guía para el inicio de su Circuito con nosotros.</w:t>
       </w:r>
     </w:p>
     <w:p>
@@ -348,6 +298,8 @@
         <w:ind w:left="708"/>
         <w:rPr>
           <w:rFonts w:ascii="Arial" w:hAnsi="Arial" w:cs="Arial"/>
+          <w:sz w:val="24"/>
+          <w:szCs w:val="24"/>
         </w:rPr>
       </w:pPr>
       <w:r>
@@ -362,19 +314,13 @@
         <w:rPr>
           <w:rFonts w:ascii="Arial" w:hAnsi="Arial" w:cs="Arial"/>
         </w:rPr>
-        <w:t xml:space="preserve"> -</w:t>
-      </w:r>
-      <w:r>
-        <w:rPr>
-          <w:rFonts w:ascii="Arial" w:hAnsi="Arial" w:cs="Arial"/>
-        </w:rPr>
         <w:t xml:space="preserve"> </w:t>
       </w:r>
       <w:r>
         <w:rPr>
           <w:rFonts w:ascii="Arial" w:hAnsi="Arial" w:cs="Arial"/>
         </w:rPr>
-        <w:t>(DIA)</w:t>
+        <w:t>I</w:t>
       </w:r>
       <w:r>
         <w:rPr>
@@ -385,8 +331,40 @@
       <w:r>
         <w:rPr>
           <w:rFonts w:ascii="Arial" w:hAnsi="Arial" w:cs="Arial"/>
-        </w:rPr>
-        <w:t>/</w:t>
+          <w:sz w:val="24"/>
+          <w:szCs w:val="24"/>
+        </w:rPr>
+        <w:t xml:space="preserve">(DIA) </w:t>
+      </w:r>
+      <w:r>
+        <w:rPr>
+          <w:rFonts w:ascii="Arial" w:hAnsi="Arial" w:cs="Arial"/>
+        </w:rPr>
+        <w:t xml:space="preserve">/ </w:t>
+      </w:r>
+      <w:r>
+        <w:rPr>
+          <w:rFonts w:ascii="Arial" w:hAnsi="Arial" w:cs="Arial"/>
+          <w:sz w:val="24"/>
+          <w:szCs w:val="24"/>
+        </w:rPr>
+        <w:t xml:space="preserve">(INSERTEFECHA)  </w:t>
+      </w:r>
+    </w:p>
+    <w:p>
+      <w:pPr>
+        <w:ind w:left="708"/>
+        <w:rPr>
+          <w:rFonts w:ascii="Arial" w:hAnsi="Arial" w:cs="Arial"/>
+        </w:rPr>
+      </w:pPr>
+      <w:r>
+        <w:rPr>
+          <w:rFonts w:ascii="Arial" w:hAnsi="Arial" w:cs="Arial"/>
+          <w:b/>
+          <w:bCs/>
+        </w:rPr>
+        <w:t>Ciudad</w:t>
       </w:r>
       <w:r>
         <w:rPr>
@@ -398,13 +376,21 @@
         <w:rPr>
           <w:rFonts w:ascii="Arial" w:hAnsi="Arial" w:cs="Arial"/>
         </w:rPr>
-        <w:t>(FEC)</w:t>
-      </w:r>
-      <w:r>
-        <w:rPr>
-          <w:rFonts w:ascii="Arial" w:hAnsi="Arial" w:cs="Arial"/>
-        </w:rPr>
-        <w:t xml:space="preserve">  </w:t>
+        <w:t>I</w:t>
+      </w:r>
+      <w:r>
+        <w:rPr>
+          <w:rFonts w:ascii="Arial" w:hAnsi="Arial" w:cs="Arial"/>
+        </w:rPr>
+        <w:t xml:space="preserve"> </w:t>
+      </w:r>
+      <w:r>
+        <w:rPr>
+          <w:rFonts w:ascii="Arial" w:hAnsi="Arial" w:cs="Arial"/>
+          <w:sz w:val="24"/>
+          <w:szCs w:val="24"/>
+        </w:rPr>
+        <w:t>(CIUDAD)</w:t>
       </w:r>
     </w:p>
     <w:p>
@@ -412,6 +398,8 @@
         <w:ind w:left="708"/>
         <w:rPr>
           <w:rFonts w:ascii="Arial" w:hAnsi="Arial" w:cs="Arial"/>
+          <w:sz w:val="24"/>
+          <w:szCs w:val="24"/>
         </w:rPr>
       </w:pPr>
       <w:r>
@@ -420,13 +408,7 @@
           <w:b/>
           <w:bCs/>
         </w:rPr>
-        <w:t>Ciudad</w:t>
-      </w:r>
-      <w:r>
-        <w:rPr>
-          <w:rFonts w:ascii="Arial" w:hAnsi="Arial" w:cs="Arial"/>
-        </w:rPr>
-        <w:t xml:space="preserve"> -</w:t>
+        <w:t>Trayecto</w:t>
       </w:r>
       <w:r>
         <w:rPr>
@@ -438,7 +420,21 @@
         <w:rPr>
           <w:rFonts w:ascii="Arial" w:hAnsi="Arial" w:cs="Arial"/>
         </w:rPr>
-        <w:t>(CIU)</w:t>
+        <w:t>I</w:t>
+      </w:r>
+      <w:r>
+        <w:rPr>
+          <w:rFonts w:ascii="Arial" w:hAnsi="Arial" w:cs="Arial"/>
+        </w:rPr>
+        <w:t xml:space="preserve"> </w:t>
+      </w:r>
+      <w:r>
+        <w:rPr>
+          <w:rFonts w:ascii="Arial" w:hAnsi="Arial" w:cs="Arial"/>
+          <w:sz w:val="24"/>
+          <w:szCs w:val="24"/>
+        </w:rPr>
+        <w:t>(INSERTETRAYECTO)</w:t>
       </w:r>
     </w:p>
     <w:p>
@@ -454,13 +450,7 @@
           <w:b/>
           <w:bCs/>
         </w:rPr>
-        <w:t>Trayecto</w:t>
-      </w:r>
-      <w:r>
-        <w:rPr>
-          <w:rFonts w:ascii="Arial" w:hAnsi="Arial" w:cs="Arial"/>
-        </w:rPr>
-        <w:t xml:space="preserve"> -</w:t>
+        <w:t>Hora de presentación</w:t>
       </w:r>
       <w:r>
         <w:rPr>
@@ -472,29 +462,7 @@
         <w:rPr>
           <w:rFonts w:ascii="Arial" w:hAnsi="Arial" w:cs="Arial"/>
         </w:rPr>
-        <w:t>(TRAY)</w:t>
-      </w:r>
-    </w:p>
-    <w:p>
-      <w:pPr>
-        <w:ind w:left="708"/>
-        <w:rPr>
-          <w:rFonts w:ascii="Arial" w:hAnsi="Arial" w:cs="Arial"/>
-        </w:rPr>
-      </w:pPr>
-      <w:r>
-        <w:rPr>
-          <w:rFonts w:ascii="Arial" w:hAnsi="Arial" w:cs="Arial"/>
-          <w:b/>
-          <w:bCs/>
-        </w:rPr>
-        <w:t>Hora de presentación</w:t>
-      </w:r>
-      <w:r>
-        <w:rPr>
-          <w:rFonts w:ascii="Arial" w:hAnsi="Arial" w:cs="Arial"/>
-        </w:rPr>
-        <w:t xml:space="preserve"> -</w:t>
+        <w:t>I</w:t>
       </w:r>
       <w:r>
         <w:rPr>
@@ -505,20 +473,10 @@
       <w:r>
         <w:rPr>
           <w:rFonts w:ascii="Arial" w:hAnsi="Arial" w:cs="Arial"/>
-        </w:rPr>
-        <w:t>(</w:t>
-      </w:r>
-      <w:r>
-        <w:rPr>
-          <w:rFonts w:ascii="Arial" w:hAnsi="Arial" w:cs="Arial"/>
-        </w:rPr>
-        <w:t>PRES</w:t>
-      </w:r>
-      <w:r>
-        <w:rPr>
-          <w:rFonts w:ascii="Arial" w:hAnsi="Arial" w:cs="Arial"/>
-        </w:rPr>
-        <w:t>)</w:t>
+          <w:sz w:val="24"/>
+          <w:szCs w:val="24"/>
+        </w:rPr>
+        <w:t>(HORAPRESENTACION)</w:t>
       </w:r>
     </w:p>
     <w:p>
@@ -542,31 +500,27 @@
         <w:rPr>
           <w:rFonts w:ascii="Arial" w:hAnsi="Arial" w:cs="Arial"/>
         </w:rPr>
-        <w:t xml:space="preserve"> -</w:t>
-      </w:r>
-      <w:r>
-        <w:rPr>
-          <w:rFonts w:ascii="Arial" w:hAnsi="Arial" w:cs="Arial"/>
-        </w:rPr>
         <w:t xml:space="preserve"> </w:t>
       </w:r>
       <w:r>
         <w:rPr>
           <w:rFonts w:ascii="Arial" w:hAnsi="Arial" w:cs="Arial"/>
         </w:rPr>
-        <w:t>(</w:t>
-      </w:r>
-      <w:r>
-        <w:rPr>
-          <w:rFonts w:ascii="Arial" w:hAnsi="Arial" w:cs="Arial"/>
-        </w:rPr>
-        <w:t>SAL</w:t>
-      </w:r>
-      <w:r>
-        <w:rPr>
-          <w:rFonts w:ascii="Arial" w:hAnsi="Arial" w:cs="Arial"/>
-        </w:rPr>
-        <w:t>)</w:t>
+        <w:t>I</w:t>
+      </w:r>
+      <w:r>
+        <w:rPr>
+          <w:rFonts w:ascii="Arial" w:hAnsi="Arial" w:cs="Arial"/>
+        </w:rPr>
+        <w:t xml:space="preserve"> </w:t>
+      </w:r>
+      <w:r>
+        <w:rPr>
+          <w:rFonts w:ascii="Arial" w:hAnsi="Arial" w:cs="Arial"/>
+          <w:sz w:val="24"/>
+          <w:szCs w:val="24"/>
+        </w:rPr>
+        <w:t>(HORASALIDA)</w:t>
       </w:r>
     </w:p>
     <w:p>
@@ -590,31 +544,27 @@
         <w:rPr>
           <w:rFonts w:ascii="Arial" w:hAnsi="Arial" w:cs="Arial"/>
         </w:rPr>
-        <w:t xml:space="preserve"> -</w:t>
-      </w:r>
-      <w:r>
-        <w:rPr>
-          <w:rFonts w:ascii="Arial" w:hAnsi="Arial" w:cs="Arial"/>
-        </w:rPr>
         <w:t xml:space="preserve"> </w:t>
       </w:r>
       <w:r>
         <w:rPr>
           <w:rFonts w:ascii="Arial" w:hAnsi="Arial" w:cs="Arial"/>
         </w:rPr>
-        <w:t>(</w:t>
-      </w:r>
-      <w:r>
-        <w:rPr>
-          <w:rFonts w:ascii="Arial" w:hAnsi="Arial" w:cs="Arial"/>
-        </w:rPr>
-        <w:t>ENCU</w:t>
-      </w:r>
-      <w:r>
-        <w:rPr>
-          <w:rFonts w:ascii="Arial" w:hAnsi="Arial" w:cs="Arial"/>
-        </w:rPr>
-        <w:t>)</w:t>
+        <w:t>I</w:t>
+      </w:r>
+      <w:r>
+        <w:rPr>
+          <w:rFonts w:ascii="Arial" w:hAnsi="Arial" w:cs="Arial"/>
+        </w:rPr>
+        <w:t xml:space="preserve"> </w:t>
+      </w:r>
+      <w:r>
+        <w:rPr>
+          <w:rFonts w:ascii="Arial" w:hAnsi="Arial" w:cs="Arial"/>
+          <w:sz w:val="24"/>
+          <w:szCs w:val="24"/>
+        </w:rPr>
+        <w:t>(PUNTODEENCUENTRO)</w:t>
       </w:r>
     </w:p>
     <w:p>
@@ -636,25 +586,27 @@
         <w:rPr>
           <w:rFonts w:ascii="Arial" w:hAnsi="Arial" w:cs="Arial"/>
         </w:rPr>
-        <w:t xml:space="preserve"> -</w:t>
-      </w:r>
-      <w:r>
-        <w:rPr>
-          <w:rFonts w:ascii="Arial" w:hAnsi="Arial" w:cs="Arial"/>
-        </w:rPr>
-        <w:t xml:space="preserve"> (</w:t>
-      </w:r>
-      <w:r>
-        <w:rPr>
-          <w:rFonts w:ascii="Arial" w:hAnsi="Arial" w:cs="Arial"/>
-        </w:rPr>
-        <w:t>DIRE</w:t>
-      </w:r>
-      <w:r>
-        <w:rPr>
-          <w:rFonts w:ascii="Arial" w:hAnsi="Arial" w:cs="Arial"/>
-        </w:rPr>
-        <w:t>)</w:t>
+        <w:t xml:space="preserve"> </w:t>
+      </w:r>
+      <w:r>
+        <w:rPr>
+          <w:rFonts w:ascii="Arial" w:hAnsi="Arial" w:cs="Arial"/>
+        </w:rPr>
+        <w:t>I</w:t>
+      </w:r>
+      <w:r>
+        <w:rPr>
+          <w:rFonts w:ascii="Arial" w:hAnsi="Arial" w:cs="Arial"/>
+        </w:rPr>
+        <w:t xml:space="preserve"> </w:t>
+      </w:r>
+      <w:r>
+        <w:rPr>
+          <w:rFonts w:ascii="Arial" w:hAnsi="Arial" w:cs="Arial"/>
+          <w:sz w:val="24"/>
+          <w:szCs w:val="24"/>
+        </w:rPr>
+        <w:t>(INSERTEDIRECCION)</w:t>
       </w:r>
     </w:p>
     <w:p>
@@ -775,7 +727,31 @@
           <w:lang w:eastAsia="es-ES"/>
           <w14:ligatures w14:val="none"/>
         </w:rPr>
-        <w:t>A través de Telegram: @Europamundo_bot</w:t>
+        <w:t xml:space="preserve">A través de </w:t>
+      </w:r>
+      <w:proofErr w:type="spellStart"/>
+      <w:r>
+        <w:rPr>
+          <w:rFonts w:ascii="Arial" w:eastAsia="Times New Roman" w:hAnsi="Arial" w:cs="Arial"/>
+          <w:b/>
+          <w:bCs/>
+          <w:kern w:val="0"/>
+          <w:lang w:eastAsia="es-ES"/>
+          <w14:ligatures w14:val="none"/>
+        </w:rPr>
+        <w:t>Telegram</w:t>
+      </w:r>
+      <w:proofErr w:type="spellEnd"/>
+      <w:r>
+        <w:rPr>
+          <w:rFonts w:ascii="Arial" w:eastAsia="Times New Roman" w:hAnsi="Arial" w:cs="Arial"/>
+          <w:b/>
+          <w:bCs/>
+          <w:kern w:val="0"/>
+          <w:lang w:eastAsia="es-ES"/>
+          <w14:ligatures w14:val="none"/>
+        </w:rPr>
+        <w:t>: @Europamundo_bot</w:t>
       </w:r>
     </w:p>
     <w:p>
@@ -816,7 +792,6 @@
         <w:t>Muchas gracias por confiar en Europamundo Vacaciones.</w:t>
       </w:r>
     </w:p>
-    <w:bookmarkEnd w:id="2"/>
     <w:p>
       <w:pPr>
         <w:spacing w:after="0" w:line="240" w:lineRule="auto"/>
@@ -942,7 +917,12 @@
         </w:r>
       </w:hyperlink>
     </w:p>
-    <w:p/>
+    <w:p>
+      <w:pPr>
+        <w:spacing w:after="0" w:line="240" w:lineRule="auto"/>
+        <w:jc w:val="both"/>
+      </w:pPr>
+    </w:p>
     <w:sectPr>
       <w:pgSz w:w="11906" w:h="16838"/>
       <w:pgMar w:top="0" w:right="1701" w:bottom="284" w:left="1701" w:header="708" w:footer="708" w:gutter="0"/>
